--- a/files/ProblemSet0342.docx
+++ b/files/ProblemSet0342.docx
@@ -6,9 +6,9 @@
       <w:pPr>
         <w:pStyle w:val="Heading2"/>
       </w:pPr>
-      <w:bookmarkStart w:id="20" w:name="problem-set-343"/>
+      <w:bookmarkStart w:id="20" w:name="problem-set-342"/>
       <w:r>
-        <w:t xml:space="preserve">Problem Set 343</w:t>
+        <w:t xml:space="preserve">Problem Set 342</w:t>
       </w:r>
       <w:bookmarkEnd w:id="20"/>
     </w:p>
@@ -28,121 +28,121 @@
       </w:pPr>
       <m:oMath>
         <m:r>
-          <m:t>466</m:t>
-        </m:r>
-        <m:r>
-          <m:t>,</m:t>
-        </m:r>
-        <m:r>
-          <m:t>090</m:t>
-        </m:r>
-        <m:r>
-          <m:t>+</m:t>
-        </m:r>
-        <m:r>
-          <m:t>798</m:t>
-        </m:r>
-        <m:r>
-          <m:t>,</m:t>
-        </m:r>
-        <m:r>
-          <m:t>044</m:t>
-        </m:r>
-        <m:r>
-          <m:t>+</m:t>
-        </m:r>
-        <m:r>
-          <m:t>555</m:t>
-        </m:r>
-        <m:r>
-          <m:t>,</m:t>
-        </m:r>
-        <m:r>
-          <m:t>762</m:t>
-        </m:r>
-        <m:r>
-          <m:t>+</m:t>
-        </m:r>
-        <m:r>
-          <m:t>670</m:t>
-        </m:r>
-        <m:r>
-          <m:t>,</m:t>
-        </m:r>
-        <m:r>
-          <m:t>651</m:t>
-        </m:r>
-        <m:r>
-          <m:t>+</m:t>
-        </m:r>
-        <m:r>
-          <m:t>509</m:t>
-        </m:r>
-        <m:r>
-          <m:t>,</m:t>
-        </m:r>
-        <m:r>
-          <m:t>835</m:t>
-        </m:r>
-        <m:r>
-          <m:t>+</m:t>
-        </m:r>
-        <m:r>
-          <m:t>415</m:t>
-        </m:r>
-        <m:r>
-          <m:t>,</m:t>
-        </m:r>
-        <m:r>
-          <m:t>054</m:t>
-        </m:r>
-        <m:r>
-          <m:t>+</m:t>
-        </m:r>
-        <m:r>
-          <m:t>374</m:t>
-        </m:r>
-        <m:r>
-          <m:t>,</m:t>
-        </m:r>
-        <m:r>
-          <m:t>867</m:t>
-        </m:r>
-        <m:r>
-          <m:t>+</m:t>
-        </m:r>
-        <m:r>
-          <m:t>868</m:t>
-        </m:r>
-        <m:r>
-          <m:t>,</m:t>
-        </m:r>
-        <m:r>
-          <m:t>925</m:t>
-        </m:r>
-        <m:r>
-          <m:t>+</m:t>
-        </m:r>
-        <m:r>
-          <m:t>340</m:t>
-        </m:r>
-        <m:r>
-          <m:t>,</m:t>
-        </m:r>
-        <m:r>
-          <m:t>628</m:t>
-        </m:r>
-        <m:r>
-          <m:t>+</m:t>
-        </m:r>
-        <m:r>
-          <m:t>919</m:t>
-        </m:r>
-        <m:r>
-          <m:t>,</m:t>
-        </m:r>
-        <m:r>
-          <m:t>050</m:t>
+          <m:t>342</m:t>
+        </m:r>
+        <m:r>
+          <m:t>,</m:t>
+        </m:r>
+        <m:r>
+          <m:t>300</m:t>
+        </m:r>
+        <m:r>
+          <m:t>+</m:t>
+        </m:r>
+        <m:r>
+          <m:t>551</m:t>
+        </m:r>
+        <m:r>
+          <m:t>,</m:t>
+        </m:r>
+        <m:r>
+          <m:t>746</m:t>
+        </m:r>
+        <m:r>
+          <m:t>+</m:t>
+        </m:r>
+        <m:r>
+          <m:t>961</m:t>
+        </m:r>
+        <m:r>
+          <m:t>,</m:t>
+        </m:r>
+        <m:r>
+          <m:t>175</m:t>
+        </m:r>
+        <m:r>
+          <m:t>+</m:t>
+        </m:r>
+        <m:r>
+          <m:t>531</m:t>
+        </m:r>
+        <m:r>
+          <m:t>,</m:t>
+        </m:r>
+        <m:r>
+          <m:t>545</m:t>
+        </m:r>
+        <m:r>
+          <m:t>+</m:t>
+        </m:r>
+        <m:r>
+          <m:t>834</m:t>
+        </m:r>
+        <m:r>
+          <m:t>,</m:t>
+        </m:r>
+        <m:r>
+          <m:t>137</m:t>
+        </m:r>
+        <m:r>
+          <m:t>+</m:t>
+        </m:r>
+        <m:r>
+          <m:t>497</m:t>
+        </m:r>
+        <m:r>
+          <m:t>,</m:t>
+        </m:r>
+        <m:r>
+          <m:t>478</m:t>
+        </m:r>
+        <m:r>
+          <m:t>+</m:t>
+        </m:r>
+        <m:r>
+          <m:t>147</m:t>
+        </m:r>
+        <m:r>
+          <m:t>,</m:t>
+        </m:r>
+        <m:r>
+          <m:t>815</m:t>
+        </m:r>
+        <m:r>
+          <m:t>+</m:t>
+        </m:r>
+        <m:r>
+          <m:t>692</m:t>
+        </m:r>
+        <m:r>
+          <m:t>,</m:t>
+        </m:r>
+        <m:r>
+          <m:t>464</m:t>
+        </m:r>
+        <m:r>
+          <m:t>+</m:t>
+        </m:r>
+        <m:r>
+          <m:t>620</m:t>
+        </m:r>
+        <m:r>
+          <m:t>,</m:t>
+        </m:r>
+        <m:r>
+          <m:t>345</m:t>
+        </m:r>
+        <m:r>
+          <m:t>+</m:t>
+        </m:r>
+        <m:r>
+          <m:t>715</m:t>
+        </m:r>
+        <m:r>
+          <m:t>,</m:t>
+        </m:r>
+        <m:r>
+          <m:t>687</m:t>
         </m:r>
       </m:oMath>
     </w:p>
@@ -152,121 +152,121 @@
       </w:pPr>
       <m:oMath>
         <m:r>
-          <m:t>718</m:t>
-        </m:r>
-        <m:r>
-          <m:t>,</m:t>
-        </m:r>
-        <m:r>
-          <m:t>581</m:t>
-        </m:r>
-        <m:r>
-          <m:t>+</m:t>
-        </m:r>
-        <m:r>
-          <m:t>318</m:t>
-        </m:r>
-        <m:r>
-          <m:t>,</m:t>
-        </m:r>
-        <m:r>
-          <m:t>467</m:t>
-        </m:r>
-        <m:r>
-          <m:t>+</m:t>
-        </m:r>
-        <m:r>
-          <m:t>632</m:t>
-        </m:r>
-        <m:r>
-          <m:t>,</m:t>
-        </m:r>
-        <m:r>
-          <m:t>607</m:t>
-        </m:r>
-        <m:r>
-          <m:t>+</m:t>
-        </m:r>
-        <m:r>
-          <m:t>129</m:t>
-        </m:r>
-        <m:r>
-          <m:t>,</m:t>
-        </m:r>
-        <m:r>
-          <m:t>299</m:t>
-        </m:r>
-        <m:r>
-          <m:t>+</m:t>
-        </m:r>
-        <m:r>
-          <m:t>548</m:t>
-        </m:r>
-        <m:r>
-          <m:t>,</m:t>
-        </m:r>
-        <m:r>
-          <m:t>348</m:t>
-        </m:r>
-        <m:r>
-          <m:t>+</m:t>
-        </m:r>
-        <m:r>
-          <m:t>773</m:t>
-        </m:r>
-        <m:r>
-          <m:t>,</m:t>
-        </m:r>
-        <m:r>
-          <m:t>872</m:t>
-        </m:r>
-        <m:r>
-          <m:t>+</m:t>
-        </m:r>
-        <m:r>
-          <m:t>792</m:t>
-        </m:r>
-        <m:r>
-          <m:t>,</m:t>
-        </m:r>
-        <m:r>
-          <m:t>092</m:t>
-        </m:r>
-        <m:r>
-          <m:t>+</m:t>
-        </m:r>
-        <m:r>
-          <m:t>544</m:t>
-        </m:r>
-        <m:r>
-          <m:t>,</m:t>
-        </m:r>
-        <m:r>
-          <m:t>479</m:t>
-        </m:r>
-        <m:r>
-          <m:t>+</m:t>
-        </m:r>
-        <m:r>
-          <m:t>121</m:t>
-        </m:r>
-        <m:r>
-          <m:t>,</m:t>
-        </m:r>
-        <m:r>
-          <m:t>180</m:t>
-        </m:r>
-        <m:r>
-          <m:t>+</m:t>
-        </m:r>
-        <m:r>
-          <m:t>994</m:t>
-        </m:r>
-        <m:r>
-          <m:t>,</m:t>
-        </m:r>
-        <m:r>
           <m:t>415</m:t>
+        </m:r>
+        <m:r>
+          <m:t>,</m:t>
+        </m:r>
+        <m:r>
+          <m:t>478</m:t>
+        </m:r>
+        <m:r>
+          <m:t>+</m:t>
+        </m:r>
+        <m:r>
+          <m:t>466</m:t>
+        </m:r>
+        <m:r>
+          <m:t>,</m:t>
+        </m:r>
+        <m:r>
+          <m:t>049</m:t>
+        </m:r>
+        <m:r>
+          <m:t>+</m:t>
+        </m:r>
+        <m:r>
+          <m:t>457</m:t>
+        </m:r>
+        <m:r>
+          <m:t>,</m:t>
+        </m:r>
+        <m:r>
+          <m:t>185</m:t>
+        </m:r>
+        <m:r>
+          <m:t>+</m:t>
+        </m:r>
+        <m:r>
+          <m:t>436</m:t>
+        </m:r>
+        <m:r>
+          <m:t>,</m:t>
+        </m:r>
+        <m:r>
+          <m:t>418</m:t>
+        </m:r>
+        <m:r>
+          <m:t>+</m:t>
+        </m:r>
+        <m:r>
+          <m:t>610</m:t>
+        </m:r>
+        <m:r>
+          <m:t>,</m:t>
+        </m:r>
+        <m:r>
+          <m:t>870</m:t>
+        </m:r>
+        <m:r>
+          <m:t>+</m:t>
+        </m:r>
+        <m:r>
+          <m:t>680</m:t>
+        </m:r>
+        <m:r>
+          <m:t>,</m:t>
+        </m:r>
+        <m:r>
+          <m:t>263</m:t>
+        </m:r>
+        <m:r>
+          <m:t>+</m:t>
+        </m:r>
+        <m:r>
+          <m:t>104</m:t>
+        </m:r>
+        <m:r>
+          <m:t>,</m:t>
+        </m:r>
+        <m:r>
+          <m:t>867</m:t>
+        </m:r>
+        <m:r>
+          <m:t>+</m:t>
+        </m:r>
+        <m:r>
+          <m:t>624</m:t>
+        </m:r>
+        <m:r>
+          <m:t>,</m:t>
+        </m:r>
+        <m:r>
+          <m:t>739</m:t>
+        </m:r>
+        <m:r>
+          <m:t>+</m:t>
+        </m:r>
+        <m:r>
+          <m:t>974</m:t>
+        </m:r>
+        <m:r>
+          <m:t>,</m:t>
+        </m:r>
+        <m:r>
+          <m:t>220</m:t>
+        </m:r>
+        <m:r>
+          <m:t>+</m:t>
+        </m:r>
+        <m:r>
+          <m:t>894</m:t>
+        </m:r>
+        <m:r>
+          <m:t>,</m:t>
+        </m:r>
+        <m:r>
+          <m:t>822</m:t>
         </m:r>
       </m:oMath>
     </w:p>
@@ -276,52 +276,64 @@
       </w:pPr>
       <m:oMath>
         <m:r>
-          <m:t>775</m:t>
-        </m:r>
-        <m:r>
-          <m:t>,</m:t>
-        </m:r>
-        <m:r>
-          <m:t>848</m:t>
-        </m:r>
-        <m:r>
-          <m:t>+</m:t>
-        </m:r>
-        <m:r>
-          <m:t>177</m:t>
-        </m:r>
-        <m:r>
-          <m:t>,</m:t>
-        </m:r>
-        <m:r>
-          <m:t>496</m:t>
-        </m:r>
-        <m:r>
-          <m:t>+</m:t>
-        </m:r>
-        <m:r>
-          <m:t>574</m:t>
-        </m:r>
-        <m:r>
-          <m:t>,</m:t>
-        </m:r>
-        <m:r>
-          <m:t>856</m:t>
+          <m:t>201</m:t>
+        </m:r>
+        <m:r>
+          <m:t>,</m:t>
+        </m:r>
+        <m:r>
+          <m:t>644</m:t>
+        </m:r>
+        <m:r>
+          <m:t>+</m:t>
+        </m:r>
+        <m:r>
+          <m:t>678</m:t>
+        </m:r>
+        <m:r>
+          <m:t>,</m:t>
+        </m:r>
+        <m:r>
+          <m:t>692</m:t>
         </m:r>
         <m:r>
           <m:t>−</m:t>
         </m:r>
         <m:r>
-          <m:t>957</m:t>
-        </m:r>
-        <m:r>
-          <m:t>,</m:t>
-        </m:r>
-        <m:r>
-          <m:t>458</m:t>
-        </m:r>
-        <m:r>
-          <m:t>+</m:t>
+          <m:t>117</m:t>
+        </m:r>
+        <m:r>
+          <m:t>,</m:t>
+        </m:r>
+        <m:r>
+          <m:t>973</m:t>
+        </m:r>
+        <m:r>
+          <m:t>+</m:t>
+        </m:r>
+        <m:r>
+          <m:t>617</m:t>
+        </m:r>
+        <m:r>
+          <m:t>,</m:t>
+        </m:r>
+        <m:r>
+          <m:t>370</m:t>
+        </m:r>
+        <m:r>
+          <m:t>−</m:t>
+        </m:r>
+        <m:r>
+          <m:t>463</m:t>
+        </m:r>
+        <m:r>
+          <m:t>,</m:t>
+        </m:r>
+        <m:r>
+          <m:t>200</m:t>
+        </m:r>
+        <m:r>
+          <m:t>−</m:t>
         </m:r>
         <m:r>
           <m:t>887</m:t>
@@ -330,67 +342,55 @@
           <m:t>,</m:t>
         </m:r>
         <m:r>
-          <m:t>795</m:t>
-        </m:r>
-        <m:r>
-          <m:t>+</m:t>
-        </m:r>
-        <m:r>
-          <m:t>771</m:t>
-        </m:r>
-        <m:r>
-          <m:t>,</m:t>
-        </m:r>
-        <m:r>
-          <m:t>542</m:t>
+          <m:t>158</m:t>
+        </m:r>
+        <m:r>
+          <m:t>+</m:t>
+        </m:r>
+        <m:r>
+          <m:t>184</m:t>
+        </m:r>
+        <m:r>
+          <m:t>,</m:t>
+        </m:r>
+        <m:r>
+          <m:t>652</m:t>
+        </m:r>
+        <m:r>
+          <m:t>+</m:t>
+        </m:r>
+        <m:r>
+          <m:t>321</m:t>
+        </m:r>
+        <m:r>
+          <m:t>,</m:t>
+        </m:r>
+        <m:r>
+          <m:t>084</m:t>
+        </m:r>
+        <m:r>
+          <m:t>+</m:t>
+        </m:r>
+        <m:r>
+          <m:t>874</m:t>
+        </m:r>
+        <m:r>
+          <m:t>,</m:t>
+        </m:r>
+        <m:r>
+          <m:t>989</m:t>
         </m:r>
         <m:r>
           <m:t>−</m:t>
         </m:r>
         <m:r>
-          <m:t>255</m:t>
-        </m:r>
-        <m:r>
-          <m:t>,</m:t>
-        </m:r>
-        <m:r>
-          <m:t>324</m:t>
-        </m:r>
-        <m:r>
-          <m:t>+</m:t>
-        </m:r>
-        <m:r>
-          <m:t>599</m:t>
-        </m:r>
-        <m:r>
-          <m:t>,</m:t>
-        </m:r>
-        <m:r>
-          <m:t>087</m:t>
-        </m:r>
-        <m:r>
-          <m:t>−</m:t>
-        </m:r>
-        <m:r>
-          <m:t>322</m:t>
-        </m:r>
-        <m:r>
-          <m:t>,</m:t>
-        </m:r>
-        <m:r>
-          <m:t>380</m:t>
-        </m:r>
-        <m:r>
-          <m:t>−</m:t>
-        </m:r>
-        <m:r>
-          <m:t>909</m:t>
-        </m:r>
-        <m:r>
-          <m:t>,</m:t>
-        </m:r>
-        <m:r>
-          <m:t>596</m:t>
+          <m:t>472</m:t>
+        </m:r>
+        <m:r>
+          <m:t>,</m:t>
+        </m:r>
+        <m:r>
+          <m:t>034</m:t>
         </m:r>
       </m:oMath>
     </w:p>
@@ -400,121 +400,121 @@
       </w:pPr>
       <m:oMath>
         <m:r>
-          <m:t>115</m:t>
-        </m:r>
-        <m:r>
-          <m:t>,</m:t>
-        </m:r>
-        <m:r>
-          <m:t>190</m:t>
-        </m:r>
-        <m:r>
-          <m:t>+</m:t>
-        </m:r>
-        <m:r>
-          <m:t>425</m:t>
-        </m:r>
-        <m:r>
-          <m:t>,</m:t>
-        </m:r>
-        <m:r>
-          <m:t>279</m:t>
-        </m:r>
-        <m:r>
-          <m:t>+</m:t>
-        </m:r>
-        <m:r>
-          <m:t>407</m:t>
-        </m:r>
-        <m:r>
-          <m:t>,</m:t>
-        </m:r>
-        <m:r>
-          <m:t>892</m:t>
-        </m:r>
-        <m:r>
-          <m:t>+</m:t>
-        </m:r>
-        <m:r>
-          <m:t>881</m:t>
-        </m:r>
-        <m:r>
-          <m:t>,</m:t>
-        </m:r>
-        <m:r>
-          <m:t>179</m:t>
-        </m:r>
-        <m:r>
-          <m:t>+</m:t>
-        </m:r>
-        <m:r>
-          <m:t>566</m:t>
-        </m:r>
-        <m:r>
-          <m:t>,</m:t>
-        </m:r>
-        <m:r>
-          <m:t>394</m:t>
-        </m:r>
-        <m:r>
-          <m:t>+</m:t>
-        </m:r>
-        <m:r>
-          <m:t>246</m:t>
-        </m:r>
-        <m:r>
-          <m:t>,</m:t>
-        </m:r>
-        <m:r>
-          <m:t>487</m:t>
-        </m:r>
-        <m:r>
-          <m:t>+</m:t>
-        </m:r>
-        <m:r>
-          <m:t>175</m:t>
-        </m:r>
-        <m:r>
-          <m:t>,</m:t>
-        </m:r>
-        <m:r>
-          <m:t>349</m:t>
-        </m:r>
-        <m:r>
-          <m:t>+</m:t>
-        </m:r>
-        <m:r>
-          <m:t>867</m:t>
-        </m:r>
-        <m:r>
-          <m:t>,</m:t>
-        </m:r>
-        <m:r>
-          <m:t>830</m:t>
-        </m:r>
-        <m:r>
-          <m:t>+</m:t>
-        </m:r>
-        <m:r>
-          <m:t>973</m:t>
-        </m:r>
-        <m:r>
-          <m:t>,</m:t>
-        </m:r>
-        <m:r>
-          <m:t>637</m:t>
-        </m:r>
-        <m:r>
-          <m:t>+</m:t>
-        </m:r>
-        <m:r>
-          <m:t>779</m:t>
-        </m:r>
-        <m:r>
-          <m:t>,</m:t>
-        </m:r>
-        <m:r>
-          <m:t>910</m:t>
+          <m:t>959</m:t>
+        </m:r>
+        <m:r>
+          <m:t>,</m:t>
+        </m:r>
+        <m:r>
+          <m:t>237</m:t>
+        </m:r>
+        <m:r>
+          <m:t>+</m:t>
+        </m:r>
+        <m:r>
+          <m:t>878</m:t>
+        </m:r>
+        <m:r>
+          <m:t>,</m:t>
+        </m:r>
+        <m:r>
+          <m:t>123</m:t>
+        </m:r>
+        <m:r>
+          <m:t>+</m:t>
+        </m:r>
+        <m:r>
+          <m:t>443</m:t>
+        </m:r>
+        <m:r>
+          <m:t>,</m:t>
+        </m:r>
+        <m:r>
+          <m:t>922</m:t>
+        </m:r>
+        <m:r>
+          <m:t>+</m:t>
+        </m:r>
+        <m:r>
+          <m:t>592</m:t>
+        </m:r>
+        <m:r>
+          <m:t>,</m:t>
+        </m:r>
+        <m:r>
+          <m:t>413</m:t>
+        </m:r>
+        <m:r>
+          <m:t>+</m:t>
+        </m:r>
+        <m:r>
+          <m:t>558</m:t>
+        </m:r>
+        <m:r>
+          <m:t>,</m:t>
+        </m:r>
+        <m:r>
+          <m:t>821</m:t>
+        </m:r>
+        <m:r>
+          <m:t>+</m:t>
+        </m:r>
+        <m:r>
+          <m:t>742</m:t>
+        </m:r>
+        <m:r>
+          <m:t>,</m:t>
+        </m:r>
+        <m:r>
+          <m:t>168</m:t>
+        </m:r>
+        <m:r>
+          <m:t>+</m:t>
+        </m:r>
+        <m:r>
+          <m:t>110</m:t>
+        </m:r>
+        <m:r>
+          <m:t>,</m:t>
+        </m:r>
+        <m:r>
+          <m:t>224</m:t>
+        </m:r>
+        <m:r>
+          <m:t>+</m:t>
+        </m:r>
+        <m:r>
+          <m:t>357</m:t>
+        </m:r>
+        <m:r>
+          <m:t>,</m:t>
+        </m:r>
+        <m:r>
+          <m:t>357</m:t>
+        </m:r>
+        <m:r>
+          <m:t>+</m:t>
+        </m:r>
+        <m:r>
+          <m:t>448</m:t>
+        </m:r>
+        <m:r>
+          <m:t>,</m:t>
+        </m:r>
+        <m:r>
+          <m:t>297</m:t>
+        </m:r>
+        <m:r>
+          <m:t>+</m:t>
+        </m:r>
+        <m:r>
+          <m:t>385</m:t>
+        </m:r>
+        <m:r>
+          <m:t>,</m:t>
+        </m:r>
+        <m:r>
+          <m:t>933</m:t>
         </m:r>
       </m:oMath>
     </w:p>
@@ -524,121 +524,121 @@
       </w:pPr>
       <m:oMath>
         <m:r>
-          <m:t>204</m:t>
-        </m:r>
-        <m:r>
-          <m:t>,</m:t>
-        </m:r>
-        <m:r>
-          <m:t>337</m:t>
-        </m:r>
-        <m:r>
-          <m:t>+</m:t>
-        </m:r>
-        <m:r>
-          <m:t>850</m:t>
-        </m:r>
-        <m:r>
-          <m:t>,</m:t>
-        </m:r>
-        <m:r>
-          <m:t>720</m:t>
+          <m:t>338</m:t>
+        </m:r>
+        <m:r>
+          <m:t>,</m:t>
+        </m:r>
+        <m:r>
+          <m:t>171</m:t>
+        </m:r>
+        <m:r>
+          <m:t>+</m:t>
+        </m:r>
+        <m:r>
+          <m:t>568</m:t>
+        </m:r>
+        <m:r>
+          <m:t>,</m:t>
+        </m:r>
+        <m:r>
+          <m:t>448</m:t>
         </m:r>
         <m:r>
           <m:t>−</m:t>
         </m:r>
         <m:r>
-          <m:t>124</m:t>
-        </m:r>
-        <m:r>
-          <m:t>,</m:t>
-        </m:r>
-        <m:r>
-          <m:t>614</m:t>
-        </m:r>
-        <m:r>
-          <m:t>+</m:t>
-        </m:r>
-        <m:r>
-          <m:t>901</m:t>
-        </m:r>
-        <m:r>
-          <m:t>,</m:t>
-        </m:r>
-        <m:r>
-          <m:t>610</m:t>
+          <m:t>314</m:t>
+        </m:r>
+        <m:r>
+          <m:t>,</m:t>
+        </m:r>
+        <m:r>
+          <m:t>796</m:t>
+        </m:r>
+        <m:r>
+          <m:t>+</m:t>
+        </m:r>
+        <m:r>
+          <m:t>347</m:t>
+        </m:r>
+        <m:r>
+          <m:t>,</m:t>
+        </m:r>
+        <m:r>
+          <m:t>806</m:t>
+        </m:r>
+        <m:r>
+          <m:t>+</m:t>
+        </m:r>
+        <m:r>
+          <m:t>111</m:t>
+        </m:r>
+        <m:r>
+          <m:t>,</m:t>
+        </m:r>
+        <m:r>
+          <m:t>407</m:t>
         </m:r>
         <m:r>
           <m:t>−</m:t>
         </m:r>
         <m:r>
-          <m:t>111</m:t>
-        </m:r>
-        <m:r>
-          <m:t>,</m:t>
-        </m:r>
-        <m:r>
-          <m:t>114</m:t>
-        </m:r>
-        <m:r>
-          <m:t>+</m:t>
-        </m:r>
-        <m:r>
-          <m:t>348</m:t>
-        </m:r>
-        <m:r>
-          <m:t>,</m:t>
-        </m:r>
-        <m:r>
-          <m:t>026</m:t>
+          <m:t>168</m:t>
+        </m:r>
+        <m:r>
+          <m:t>,</m:t>
+        </m:r>
+        <m:r>
+          <m:t>173</m:t>
         </m:r>
         <m:r>
           <m:t>−</m:t>
         </m:r>
         <m:r>
+          <m:t>544</m:t>
+        </m:r>
+        <m:r>
+          <m:t>,</m:t>
+        </m:r>
+        <m:r>
+          <m:t>676</m:t>
+        </m:r>
+        <m:r>
+          <m:t>+</m:t>
+        </m:r>
+        <m:r>
+          <m:t>447</m:t>
+        </m:r>
+        <m:r>
+          <m:t>,</m:t>
+        </m:r>
+        <m:r>
           <m:t>777</m:t>
         </m:r>
         <m:r>
-          <m:t>,</m:t>
-        </m:r>
-        <m:r>
-          <m:t>804</m:t>
-        </m:r>
-        <m:r>
-          <m:t>+</m:t>
-        </m:r>
-        <m:r>
-          <m:t>485</m:t>
-        </m:r>
-        <m:r>
-          <m:t>,</m:t>
-        </m:r>
-        <m:r>
-          <m:t>415</m:t>
-        </m:r>
-        <m:r>
-          <m:t>+</m:t>
-        </m:r>
-        <m:r>
-          <m:t>222</m:t>
-        </m:r>
-        <m:r>
-          <m:t>,</m:t>
-        </m:r>
-        <m:r>
-          <m:t>702</m:t>
+          <m:t>+</m:t>
+        </m:r>
+        <m:r>
+          <m:t>700</m:t>
+        </m:r>
+        <m:r>
+          <m:t>,</m:t>
+        </m:r>
+        <m:r>
+          <m:t>046</m:t>
         </m:r>
         <m:r>
           <m:t>−</m:t>
         </m:r>
         <m:r>
-          <m:t>389</m:t>
-        </m:r>
-        <m:r>
-          <m:t>,</m:t>
-        </m:r>
-        <m:r>
-          <m:t>922</m:t>
+          <m:t>295</m:t>
+        </m:r>
+        <m:r>
+          <m:t>,</m:t>
+        </m:r>
+        <m:r>
+          <m:t>792</m:t>
         </m:r>
       </m:oMath>
     </w:p>
@@ -648,121 +648,121 @@
       </w:pPr>
       <m:oMath>
         <m:r>
-          <m:t>361</m:t>
-        </m:r>
-        <m:r>
-          <m:t>,</m:t>
-        </m:r>
-        <m:r>
-          <m:t>180</m:t>
-        </m:r>
-        <m:r>
-          <m:t>+</m:t>
-        </m:r>
-        <m:r>
-          <m:t>236</m:t>
-        </m:r>
-        <m:r>
-          <m:t>,</m:t>
-        </m:r>
-        <m:r>
-          <m:t>169</m:t>
-        </m:r>
-        <m:r>
-          <m:t>+</m:t>
-        </m:r>
-        <m:r>
-          <m:t>659</m:t>
-        </m:r>
-        <m:r>
-          <m:t>,</m:t>
-        </m:r>
-        <m:r>
-          <m:t>336</m:t>
-        </m:r>
-        <m:r>
-          <m:t>+</m:t>
-        </m:r>
-        <m:r>
-          <m:t>116</m:t>
-        </m:r>
-        <m:r>
-          <m:t>,</m:t>
-        </m:r>
-        <m:r>
-          <m:t>048</m:t>
-        </m:r>
-        <m:r>
-          <m:t>+</m:t>
+          <m:t>811</m:t>
+        </m:r>
+        <m:r>
+          <m:t>,</m:t>
+        </m:r>
+        <m:r>
+          <m:t>416</m:t>
+        </m:r>
+        <m:r>
+          <m:t>+</m:t>
+        </m:r>
+        <m:r>
+          <m:t>846</m:t>
+        </m:r>
+        <m:r>
+          <m:t>,</m:t>
+        </m:r>
+        <m:r>
+          <m:t>915</m:t>
+        </m:r>
+        <m:r>
+          <m:t>+</m:t>
+        </m:r>
+        <m:r>
+          <m:t>129</m:t>
+        </m:r>
+        <m:r>
+          <m:t>,</m:t>
+        </m:r>
+        <m:r>
+          <m:t>443</m:t>
+        </m:r>
+        <m:r>
+          <m:t>+</m:t>
+        </m:r>
+        <m:r>
+          <m:t>876</m:t>
+        </m:r>
+        <m:r>
+          <m:t>,</m:t>
+        </m:r>
+        <m:r>
+          <m:t>958</m:t>
+        </m:r>
+        <m:r>
+          <m:t>+</m:t>
+        </m:r>
+        <m:r>
+          <m:t>135</m:t>
+        </m:r>
+        <m:r>
+          <m:t>,</m:t>
+        </m:r>
+        <m:r>
+          <m:t>304</m:t>
+        </m:r>
+        <m:r>
+          <m:t>+</m:t>
+        </m:r>
+        <m:r>
+          <m:t>311</m:t>
+        </m:r>
+        <m:r>
+          <m:t>,</m:t>
+        </m:r>
+        <m:r>
+          <m:t>385</m:t>
+        </m:r>
+        <m:r>
+          <m:t>+</m:t>
+        </m:r>
+        <m:r>
+          <m:t>914</m:t>
+        </m:r>
+        <m:r>
+          <m:t>,</m:t>
+        </m:r>
+        <m:r>
+          <m:t>114</m:t>
+        </m:r>
+        <m:r>
+          <m:t>+</m:t>
+        </m:r>
+        <m:r>
+          <m:t>529</m:t>
+        </m:r>
+        <m:r>
+          <m:t>,</m:t>
+        </m:r>
+        <m:r>
+          <m:t>654</m:t>
+        </m:r>
+        <m:r>
+          <m:t>+</m:t>
+        </m:r>
+        <m:r>
+          <m:t>576</m:t>
+        </m:r>
+        <m:r>
+          <m:t>,</m:t>
         </m:r>
         <m:r>
           <m:t>830</m:t>
         </m:r>
         <m:r>
-          <m:t>,</m:t>
-        </m:r>
-        <m:r>
-          <m:t>230</m:t>
-        </m:r>
-        <m:r>
-          <m:t>+</m:t>
-        </m:r>
-        <m:r>
-          <m:t>220</m:t>
-        </m:r>
-        <m:r>
-          <m:t>,</m:t>
-        </m:r>
-        <m:r>
-          <m:t>430</m:t>
-        </m:r>
-        <m:r>
-          <m:t>+</m:t>
-        </m:r>
-        <m:r>
-          <m:t>621</m:t>
-        </m:r>
-        <m:r>
-          <m:t>,</m:t>
-        </m:r>
-        <m:r>
-          <m:t>065</m:t>
-        </m:r>
-        <m:r>
-          <m:t>+</m:t>
-        </m:r>
-        <m:r>
-          <m:t>879</m:t>
-        </m:r>
-        <m:r>
-          <m:t>,</m:t>
-        </m:r>
-        <m:r>
-          <m:t>826</m:t>
-        </m:r>
-        <m:r>
-          <m:t>+</m:t>
-        </m:r>
-        <m:r>
-          <m:t>827</m:t>
-        </m:r>
-        <m:r>
-          <m:t>,</m:t>
-        </m:r>
-        <m:r>
-          <m:t>424</m:t>
-        </m:r>
-        <m:r>
-          <m:t>+</m:t>
-        </m:r>
-        <m:r>
-          <m:t>597</m:t>
-        </m:r>
-        <m:r>
-          <m:t>,</m:t>
-        </m:r>
-        <m:r>
-          <m:t>786</m:t>
+          <m:t>+</m:t>
+        </m:r>
+        <m:r>
+          <m:t>121</m:t>
+        </m:r>
+        <m:r>
+          <m:t>,</m:t>
+        </m:r>
+        <m:r>
+          <m:t>113</m:t>
         </m:r>
       </m:oMath>
     </w:p>
@@ -772,121 +772,121 @@
       </w:pPr>
       <m:oMath>
         <m:r>
-          <m:t>135</m:t>
-        </m:r>
-        <m:r>
-          <m:t>,</m:t>
-        </m:r>
-        <m:r>
-          <m:t>788</m:t>
-        </m:r>
-        <m:r>
-          <m:t>+</m:t>
-        </m:r>
-        <m:r>
           <m:t>951</m:t>
         </m:r>
         <m:r>
           <m:t>,</m:t>
         </m:r>
         <m:r>
-          <m:t>894</m:t>
-        </m:r>
-        <m:r>
-          <m:t>+</m:t>
-        </m:r>
-        <m:r>
-          <m:t>552</m:t>
-        </m:r>
-        <m:r>
-          <m:t>,</m:t>
-        </m:r>
-        <m:r>
-          <m:t>404</m:t>
-        </m:r>
-        <m:r>
-          <m:t>+</m:t>
-        </m:r>
-        <m:r>
-          <m:t>920</m:t>
-        </m:r>
-        <m:r>
-          <m:t>,</m:t>
-        </m:r>
-        <m:r>
-          <m:t>570</m:t>
+          <m:t>929</m:t>
         </m:r>
         <m:r>
           <m:t>−</m:t>
         </m:r>
         <m:r>
-          <m:t>295</m:t>
-        </m:r>
-        <m:r>
-          <m:t>,</m:t>
-        </m:r>
-        <m:r>
-          <m:t>515</m:t>
-        </m:r>
-        <m:r>
-          <m:t>+</m:t>
-        </m:r>
-        <m:r>
-          <m:t>532</m:t>
-        </m:r>
-        <m:r>
-          <m:t>,</m:t>
-        </m:r>
-        <m:r>
-          <m:t>96</m:t>
-        </m:r>
-        <m:r>
-          <m:t>÷</m:t>
-        </m:r>
-        <m:r>
-          <m:t>925</m:t>
-        </m:r>
-        <m:r>
-          <m:t>,</m:t>
-        </m:r>
-        <m:r>
-          <m:t>989</m:t>
+          <m:t>280</m:t>
+        </m:r>
+        <m:r>
+          <m:t>,</m:t>
+        </m:r>
+        <m:r>
+          <m:t>132</m:t>
+        </m:r>
+        <m:r>
+          <m:t>+</m:t>
+        </m:r>
+        <m:r>
+          <m:t>197</m:t>
+        </m:r>
+        <m:r>
+          <m:t>,</m:t>
+        </m:r>
+        <m:r>
+          <m:t>446</m:t>
+        </m:r>
+        <m:r>
+          <m:t>+</m:t>
+        </m:r>
+        <m:r>
+          <m:t>735</m:t>
+        </m:r>
+        <m:r>
+          <m:t>,</m:t>
+        </m:r>
+        <m:r>
+          <m:t>313</m:t>
+        </m:r>
+        <m:r>
+          <m:t>+</m:t>
+        </m:r>
+        <m:r>
+          <m:t>811</m:t>
+        </m:r>
+        <m:r>
+          <m:t>,</m:t>
+        </m:r>
+        <m:r>
+          <m:t>635</m:t>
         </m:r>
         <m:r>
           <m:t>−</m:t>
         </m:r>
         <m:r>
-          <m:t>638</m:t>
-        </m:r>
-        <m:r>
-          <m:t>,</m:t>
-        </m:r>
-        <m:r>
-          <m:t>931</m:t>
-        </m:r>
-        <m:r>
-          <m:t>+</m:t>
-        </m:r>
-        <m:r>
-          <m:t>512</m:t>
-        </m:r>
-        <m:r>
-          <m:t>,</m:t>
-        </m:r>
-        <m:r>
-          <m:t>102</m:t>
+          <m:t>320</m:t>
+        </m:r>
+        <m:r>
+          <m:t>,</m:t>
+        </m:r>
+        <m:r>
+          <m:t>383</m:t>
+        </m:r>
+        <m:r>
+          <m:t>+</m:t>
+        </m:r>
+        <m:r>
+          <m:t>849</m:t>
+        </m:r>
+        <m:r>
+          <m:t>,</m:t>
+        </m:r>
+        <m:r>
+          <m:t>263</m:t>
         </m:r>
         <m:r>
           <m:t>−</m:t>
         </m:r>
         <m:r>
-          <m:t>730</m:t>
-        </m:r>
-        <m:r>
-          <m:t>,</m:t>
-        </m:r>
-        <m:r>
-          <m:t>961</m:t>
+          <m:t>946</m:t>
+        </m:r>
+        <m:r>
+          <m:t>,</m:t>
+        </m:r>
+        <m:r>
+          <m:t>046</m:t>
+        </m:r>
+        <m:r>
+          <m:t>−</m:t>
+        </m:r>
+        <m:r>
+          <m:t>334</m:t>
+        </m:r>
+        <m:r>
+          <m:t>,</m:t>
+        </m:r>
+        <m:r>
+          <m:t>191</m:t>
+        </m:r>
+        <m:r>
+          <m:t>+</m:t>
+        </m:r>
+        <m:r>
+          <m:t>615</m:t>
+        </m:r>
+        <m:r>
+          <m:t>,</m:t>
+        </m:r>
+        <m:r>
+          <m:t>673</m:t>
         </m:r>
       </m:oMath>
     </w:p>
@@ -896,121 +896,121 @@
       </w:pPr>
       <m:oMath>
         <m:r>
-          <m:t>335</m:t>
-        </m:r>
-        <m:r>
-          <m:t>,</m:t>
-        </m:r>
-        <m:r>
-          <m:t>841</m:t>
-        </m:r>
-        <m:r>
-          <m:t>+</m:t>
-        </m:r>
-        <m:r>
-          <m:t>552</m:t>
-        </m:r>
-        <m:r>
-          <m:t>,</m:t>
-        </m:r>
-        <m:r>
-          <m:t>439</m:t>
-        </m:r>
-        <m:r>
-          <m:t>+</m:t>
-        </m:r>
-        <m:r>
-          <m:t>254</m:t>
-        </m:r>
-        <m:r>
-          <m:t>,</m:t>
-        </m:r>
-        <m:r>
-          <m:t>058</m:t>
-        </m:r>
-        <m:r>
-          <m:t>+</m:t>
-        </m:r>
-        <m:r>
-          <m:t>769</m:t>
-        </m:r>
-        <m:r>
-          <m:t>,</m:t>
-        </m:r>
-        <m:r>
-          <m:t>907</m:t>
-        </m:r>
-        <m:r>
-          <m:t>+</m:t>
-        </m:r>
-        <m:r>
-          <m:t>704</m:t>
-        </m:r>
-        <m:r>
-          <m:t>,</m:t>
-        </m:r>
-        <m:r>
-          <m:t>713</m:t>
-        </m:r>
-        <m:r>
-          <m:t>+</m:t>
-        </m:r>
-        <m:r>
-          <m:t>158</m:t>
-        </m:r>
-        <m:r>
-          <m:t>,</m:t>
-        </m:r>
-        <m:r>
-          <m:t>283</m:t>
-        </m:r>
-        <m:r>
-          <m:t>+</m:t>
-        </m:r>
-        <m:r>
-          <m:t>348</m:t>
-        </m:r>
-        <m:r>
-          <m:t>,</m:t>
-        </m:r>
-        <m:r>
-          <m:t>748</m:t>
-        </m:r>
-        <m:r>
-          <m:t>+</m:t>
-        </m:r>
-        <m:r>
-          <m:t>704</m:t>
-        </m:r>
-        <m:r>
-          <m:t>,</m:t>
-        </m:r>
-        <m:r>
-          <m:t>688</m:t>
-        </m:r>
-        <m:r>
-          <m:t>+</m:t>
-        </m:r>
-        <m:r>
-          <m:t>712</m:t>
-        </m:r>
-        <m:r>
-          <m:t>,</m:t>
-        </m:r>
-        <m:r>
-          <m:t>452</m:t>
-        </m:r>
-        <m:r>
-          <m:t>+</m:t>
-        </m:r>
-        <m:r>
-          <m:t>484</m:t>
-        </m:r>
-        <m:r>
-          <m:t>,</m:t>
-        </m:r>
-        <m:r>
-          <m:t>008</m:t>
+          <m:t>749</m:t>
+        </m:r>
+        <m:r>
+          <m:t>,</m:t>
+        </m:r>
+        <m:r>
+          <m:t>123</m:t>
+        </m:r>
+        <m:r>
+          <m:t>+</m:t>
+        </m:r>
+        <m:r>
+          <m:t>167</m:t>
+        </m:r>
+        <m:r>
+          <m:t>,</m:t>
+        </m:r>
+        <m:r>
+          <m:t>110</m:t>
+        </m:r>
+        <m:r>
+          <m:t>+</m:t>
+        </m:r>
+        <m:r>
+          <m:t>614</m:t>
+        </m:r>
+        <m:r>
+          <m:t>,</m:t>
+        </m:r>
+        <m:r>
+          <m:t>862</m:t>
+        </m:r>
+        <m:r>
+          <m:t>+</m:t>
+        </m:r>
+        <m:r>
+          <m:t>899</m:t>
+        </m:r>
+        <m:r>
+          <m:t>,</m:t>
+        </m:r>
+        <m:r>
+          <m:t>402</m:t>
+        </m:r>
+        <m:r>
+          <m:t>+</m:t>
+        </m:r>
+        <m:r>
+          <m:t>184</m:t>
+        </m:r>
+        <m:r>
+          <m:t>,</m:t>
+        </m:r>
+        <m:r>
+          <m:t>030</m:t>
+        </m:r>
+        <m:r>
+          <m:t>+</m:t>
+        </m:r>
+        <m:r>
+          <m:t>691</m:t>
+        </m:r>
+        <m:r>
+          <m:t>,</m:t>
+        </m:r>
+        <m:r>
+          <m:t>167</m:t>
+        </m:r>
+        <m:r>
+          <m:t>+</m:t>
+        </m:r>
+        <m:r>
+          <m:t>156</m:t>
+        </m:r>
+        <m:r>
+          <m:t>,</m:t>
+        </m:r>
+        <m:r>
+          <m:t>463</m:t>
+        </m:r>
+        <m:r>
+          <m:t>+</m:t>
+        </m:r>
+        <m:r>
+          <m:t>667</m:t>
+        </m:r>
+        <m:r>
+          <m:t>,</m:t>
+        </m:r>
+        <m:r>
+          <m:t>341</m:t>
+        </m:r>
+        <m:r>
+          <m:t>+</m:t>
+        </m:r>
+        <m:r>
+          <m:t>146</m:t>
+        </m:r>
+        <m:r>
+          <m:t>,</m:t>
+        </m:r>
+        <m:r>
+          <m:t>161</m:t>
+        </m:r>
+        <m:r>
+          <m:t>+</m:t>
+        </m:r>
+        <m:r>
+          <m:t>819</m:t>
+        </m:r>
+        <m:r>
+          <m:t>,</m:t>
+        </m:r>
+        <m:r>
+          <m:t>662</m:t>
         </m:r>
       </m:oMath>
     </w:p>
@@ -1020,121 +1020,121 @@
       </w:pPr>
       <m:oMath>
         <m:r>
-          <m:t>259</m:t>
-        </m:r>
-        <m:r>
-          <m:t>,</m:t>
-        </m:r>
-        <m:r>
-          <m:t>453</m:t>
-        </m:r>
-        <m:r>
-          <m:t>+</m:t>
-        </m:r>
-        <m:r>
-          <m:t>830</m:t>
-        </m:r>
-        <m:r>
-          <m:t>,</m:t>
-        </m:r>
-        <m:r>
-          <m:t>705</m:t>
+          <m:t>500</m:t>
+        </m:r>
+        <m:r>
+          <m:t>,</m:t>
+        </m:r>
+        <m:r>
+          <m:t>715</m:t>
+        </m:r>
+        <m:r>
+          <m:t>+</m:t>
+        </m:r>
+        <m:r>
+          <m:t>572</m:t>
+        </m:r>
+        <m:r>
+          <m:t>,</m:t>
+        </m:r>
+        <m:r>
+          <m:t>847</m:t>
         </m:r>
         <m:r>
           <m:t>−</m:t>
         </m:r>
         <m:r>
-          <m:t>950</m:t>
-        </m:r>
-        <m:r>
-          <m:t>,</m:t>
-        </m:r>
-        <m:r>
-          <m:t>438</m:t>
-        </m:r>
-        <m:r>
-          <m:t>+</m:t>
-        </m:r>
-        <m:r>
-          <m:t>960</m:t>
-        </m:r>
-        <m:r>
-          <m:t>,</m:t>
-        </m:r>
-        <m:r>
-          <m:t>853</m:t>
+          <m:t>192</m:t>
+        </m:r>
+        <m:r>
+          <m:t>,</m:t>
+        </m:r>
+        <m:r>
+          <m:t>661</m:t>
+        </m:r>
+        <m:r>
+          <m:t>+</m:t>
+        </m:r>
+        <m:r>
+          <m:t>201</m:t>
+        </m:r>
+        <m:r>
+          <m:t>,</m:t>
+        </m:r>
+        <m:r>
+          <m:t>528</m:t>
+        </m:r>
+        <m:r>
+          <m:t>+</m:t>
+        </m:r>
+        <m:r>
+          <m:t>370</m:t>
+        </m:r>
+        <m:r>
+          <m:t>,</m:t>
+        </m:r>
+        <m:r>
+          <m:t>988</m:t>
         </m:r>
         <m:r>
           <m:t>−</m:t>
         </m:r>
         <m:r>
-          <m:t>380</m:t>
-        </m:r>
-        <m:r>
-          <m:t>,</m:t>
-        </m:r>
-        <m:r>
-          <m:t>586</m:t>
+          <m:t>234</m:t>
+        </m:r>
+        <m:r>
+          <m:t>,</m:t>
+        </m:r>
+        <m:r>
+          <m:t>333</m:t>
         </m:r>
         <m:r>
           <m:t>−</m:t>
         </m:r>
         <m:r>
-          <m:t>614</m:t>
-        </m:r>
-        <m:r>
-          <m:t>,</m:t>
-        </m:r>
-        <m:r>
-          <m:t>158</m:t>
-        </m:r>
-        <m:r>
-          <m:t>+</m:t>
-        </m:r>
-        <m:r>
-          <m:t>254</m:t>
-        </m:r>
-        <m:r>
-          <m:t>,</m:t>
-        </m:r>
-        <m:r>
-          <m:t>764</m:t>
-        </m:r>
-        <m:r>
-          <m:t>+</m:t>
-        </m:r>
-        <m:r>
-          <m:t>106</m:t>
-        </m:r>
-        <m:r>
-          <m:t>,</m:t>
-        </m:r>
-        <m:r>
-          <m:t>161</m:t>
-        </m:r>
-        <m:r>
-          <m:t>+</m:t>
-        </m:r>
-        <m:r>
-          <m:t>759</m:t>
-        </m:r>
-        <m:r>
-          <m:t>,</m:t>
-        </m:r>
-        <m:r>
-          <m:t>835</m:t>
-        </m:r>
-        <m:r>
-          <m:t>−</m:t>
-        </m:r>
-        <m:r>
-          <m:t>103</m:t>
-        </m:r>
-        <m:r>
-          <m:t>,</m:t>
-        </m:r>
-        <m:r>
-          <m:t>337</m:t>
+          <m:t>591</m:t>
+        </m:r>
+        <m:r>
+          <m:t>,</m:t>
+        </m:r>
+        <m:r>
+          <m:t>616</m:t>
+        </m:r>
+        <m:r>
+          <m:t>+</m:t>
+        </m:r>
+        <m:r>
+          <m:t>640</m:t>
+        </m:r>
+        <m:r>
+          <m:t>,</m:t>
+        </m:r>
+        <m:r>
+          <m:t>40</m:t>
+        </m:r>
+        <m:r>
+          <m:t>÷</m:t>
+        </m:r>
+        <m:r>
+          <m:t>326</m:t>
+        </m:r>
+        <m:r>
+          <m:t>,</m:t>
+        </m:r>
+        <m:r>
+          <m:t>376</m:t>
+        </m:r>
+        <m:r>
+          <m:t>+</m:t>
+        </m:r>
+        <m:r>
+          <m:t>611</m:t>
+        </m:r>
+        <m:r>
+          <m:t>,</m:t>
+        </m:r>
+        <m:r>
+          <m:t>369</m:t>
         </m:r>
       </m:oMath>
     </w:p>
@@ -1144,121 +1144,121 @@
       </w:pPr>
       <m:oMath>
         <m:r>
-          <m:t>230</m:t>
-        </m:r>
-        <m:r>
-          <m:t>,</m:t>
-        </m:r>
-        <m:r>
-          <m:t>599</m:t>
-        </m:r>
-        <m:r>
-          <m:t>+</m:t>
-        </m:r>
-        <m:r>
-          <m:t>515</m:t>
-        </m:r>
-        <m:r>
-          <m:t>,</m:t>
-        </m:r>
-        <m:r>
-          <m:t>215</m:t>
-        </m:r>
-        <m:r>
-          <m:t>+</m:t>
-        </m:r>
-        <m:r>
-          <m:t>220</m:t>
-        </m:r>
-        <m:r>
-          <m:t>,</m:t>
-        </m:r>
-        <m:r>
-          <m:t>860</m:t>
-        </m:r>
-        <m:r>
-          <m:t>+</m:t>
+          <m:t>633</m:t>
+        </m:r>
+        <m:r>
+          <m:t>,</m:t>
+        </m:r>
+        <m:r>
+          <m:t>553</m:t>
+        </m:r>
+        <m:r>
+          <m:t>+</m:t>
+        </m:r>
+        <m:r>
+          <m:t>425</m:t>
+        </m:r>
+        <m:r>
+          <m:t>,</m:t>
+        </m:r>
+        <m:r>
+          <m:t>962</m:t>
+        </m:r>
+        <m:r>
+          <m:t>+</m:t>
+        </m:r>
+        <m:r>
+          <m:t>114</m:t>
+        </m:r>
+        <m:r>
+          <m:t>,</m:t>
+        </m:r>
+        <m:r>
+          <m:t>489</m:t>
+        </m:r>
+        <m:r>
+          <m:t>+</m:t>
+        </m:r>
+        <m:r>
+          <m:t>341</m:t>
+        </m:r>
+        <m:r>
+          <m:t>,</m:t>
         </m:r>
         <m:r>
           <m:t>462</m:t>
         </m:r>
         <m:r>
-          <m:t>,</m:t>
-        </m:r>
-        <m:r>
-          <m:t>111</m:t>
-        </m:r>
-        <m:r>
-          <m:t>+</m:t>
-        </m:r>
-        <m:r>
-          <m:t>983</m:t>
-        </m:r>
-        <m:r>
-          <m:t>,</m:t>
-        </m:r>
-        <m:r>
-          <m:t>434</m:t>
-        </m:r>
-        <m:r>
-          <m:t>+</m:t>
-        </m:r>
-        <m:r>
-          <m:t>877</m:t>
-        </m:r>
-        <m:r>
-          <m:t>,</m:t>
-        </m:r>
-        <m:r>
-          <m:t>024</m:t>
-        </m:r>
-        <m:r>
-          <m:t>+</m:t>
-        </m:r>
-        <m:r>
-          <m:t>192</m:t>
-        </m:r>
-        <m:r>
-          <m:t>,</m:t>
-        </m:r>
-        <m:r>
-          <m:t>926</m:t>
-        </m:r>
-        <m:r>
-          <m:t>+</m:t>
-        </m:r>
-        <m:r>
-          <m:t>344</m:t>
-        </m:r>
-        <m:r>
-          <m:t>,</m:t>
-        </m:r>
-        <m:r>
-          <m:t>642</m:t>
-        </m:r>
-        <m:r>
-          <m:t>+</m:t>
-        </m:r>
-        <m:r>
-          <m:t>256</m:t>
-        </m:r>
-        <m:r>
-          <m:t>,</m:t>
-        </m:r>
-        <m:r>
-          <m:t>253</m:t>
-        </m:r>
-        <m:r>
-          <m:t>+</m:t>
-        </m:r>
-        <m:r>
-          <m:t>475</m:t>
-        </m:r>
-        <m:r>
-          <m:t>,</m:t>
-        </m:r>
-        <m:r>
-          <m:t>747</m:t>
+          <m:t>+</m:t>
+        </m:r>
+        <m:r>
+          <m:t>807</m:t>
+        </m:r>
+        <m:r>
+          <m:t>,</m:t>
+        </m:r>
+        <m:r>
+          <m:t>535</m:t>
+        </m:r>
+        <m:r>
+          <m:t>+</m:t>
+        </m:r>
+        <m:r>
+          <m:t>273</m:t>
+        </m:r>
+        <m:r>
+          <m:t>,</m:t>
+        </m:r>
+        <m:r>
+          <m:t>084</m:t>
+        </m:r>
+        <m:r>
+          <m:t>+</m:t>
+        </m:r>
+        <m:r>
+          <m:t>291</m:t>
+        </m:r>
+        <m:r>
+          <m:t>,</m:t>
+        </m:r>
+        <m:r>
+          <m:t>299</m:t>
+        </m:r>
+        <m:r>
+          <m:t>+</m:t>
+        </m:r>
+        <m:r>
+          <m:t>836</m:t>
+        </m:r>
+        <m:r>
+          <m:t>,</m:t>
+        </m:r>
+        <m:r>
+          <m:t>306</m:t>
+        </m:r>
+        <m:r>
+          <m:t>+</m:t>
+        </m:r>
+        <m:r>
+          <m:t>262</m:t>
+        </m:r>
+        <m:r>
+          <m:t>,</m:t>
+        </m:r>
+        <m:r>
+          <m:t>012</m:t>
+        </m:r>
+        <m:r>
+          <m:t>+</m:t>
+        </m:r>
+        <m:r>
+          <m:t>689</m:t>
+        </m:r>
+        <m:r>
+          <m:t>,</m:t>
+        </m:r>
+        <m:r>
+          <m:t>404</m:t>
         </m:r>
       </m:oMath>
     </w:p>
@@ -1327,44 +1327,44 @@
             </w:pPr>
             <m:oMath>
               <m:r>
-                <m:t>9</m:t>
+                <m:t>1</m:t>
               </m:r>
               <m:r>
                 <m:t>,</m:t>
               </m:r>
               <m:r>
-                <m:t>953</m:t>
+                <m:t>248</m:t>
               </m:r>
               <m:r>
                 <m:t>⋅</m:t>
               </m:r>
               <m:r>
-                <m:t>675</m:t>
-              </m:r>
-            </m:oMath>
-          </w:p>
-        </w:tc>
-        <w:tc>
-          <w:p>
-            <w:pPr>
-              <w:pStyle w:val="Compact"/>
-              <w:jc w:val="left"/>
-            </w:pPr>
-            <m:oMath>
-              <m:r>
-                <m:t>655</m:t>
+                <m:t>288</m:t>
+              </m:r>
+            </m:oMath>
+          </w:p>
+        </w:tc>
+        <w:tc>
+          <w:p>
+            <w:pPr>
+              <w:pStyle w:val="Compact"/>
+              <w:jc w:val="left"/>
+            </w:pPr>
+            <m:oMath>
+              <m:r>
+                <m:t>616</m:t>
               </m:r>
               <m:r>
                 <m:t>,</m:t>
               </m:r>
               <m:r>
-                <m:t>700</m:t>
+                <m:t>374</m:t>
               </m:r>
               <m:r>
                 <m:t>÷</m:t>
               </m:r>
               <m:r>
-                <m:t>830</m:t>
+                <m:t>198</m:t>
               </m:r>
             </m:oMath>
           </w:p>
@@ -1379,44 +1379,44 @@
             </w:pPr>
             <m:oMath>
               <m:r>
-                <m:t>48</m:t>
+                <m:t>16</m:t>
               </m:r>
               <m:r>
                 <m:t>,</m:t>
               </m:r>
               <m:r>
-                <m:t>423</m:t>
+                <m:t>800</m:t>
               </m:r>
               <m:r>
                 <m:t>⋅</m:t>
               </m:r>
               <m:r>
-                <m:t>95</m:t>
-              </m:r>
-            </m:oMath>
-          </w:p>
-        </w:tc>
-        <w:tc>
-          <w:p>
-            <w:pPr>
-              <w:pStyle w:val="Compact"/>
-              <w:jc w:val="left"/>
-            </w:pPr>
-            <m:oMath>
-              <m:r>
-                <m:t>669</m:t>
+                <m:t>32</m:t>
+              </m:r>
+            </m:oMath>
+          </w:p>
+        </w:tc>
+        <w:tc>
+          <w:p>
+            <w:pPr>
+              <w:pStyle w:val="Compact"/>
+              <w:jc w:val="left"/>
+            </w:pPr>
+            <m:oMath>
+              <m:r>
+                <m:t>939</m:t>
               </m:r>
               <m:r>
                 <m:t>,</m:t>
               </m:r>
               <m:r>
-                <m:t>619</m:t>
+                <m:t>409</m:t>
               </m:r>
               <m:r>
                 <m:t>÷</m:t>
               </m:r>
               <m:r>
-                <m:t>337</m:t>
+                <m:t>137</m:t>
               </m:r>
             </m:oMath>
           </w:p>
@@ -1431,32 +1431,32 @@
             </w:pPr>
             <m:oMath>
               <m:r>
-                <m:t>2.863</m:t>
+                <m:t>5.226</m:t>
               </m:r>
               <m:r>
                 <m:t>⋅</m:t>
               </m:r>
               <m:r>
-                <m:t>61.3</m:t>
-              </m:r>
-            </m:oMath>
-          </w:p>
-        </w:tc>
-        <w:tc>
-          <w:p>
-            <w:pPr>
-              <w:pStyle w:val="Compact"/>
-              <w:jc w:val="left"/>
-            </w:pPr>
-            <m:oMath>
-              <m:r>
-                <m:t>0.759</m:t>
+                <m:t>23.3</m:t>
+              </m:r>
+            </m:oMath>
+          </w:p>
+        </w:tc>
+        <w:tc>
+          <w:p>
+            <w:pPr>
+              <w:pStyle w:val="Compact"/>
+              <w:jc w:val="left"/>
+            </w:pPr>
+            <m:oMath>
+              <m:r>
+                <m:t>0.7437</m:t>
               </m:r>
               <m:r>
                 <m:t>÷</m:t>
               </m:r>
               <m:r>
-                <m:t>2.88</m:t>
+                <m:t>2.06</m:t>
               </m:r>
             </m:oMath>
           </w:p>
@@ -1471,50 +1471,50 @@
             </w:pPr>
             <m:oMath>
               <m:r>
-                <m:t>4</m:t>
+                <m:t>1</m:t>
               </m:r>
               <m:r>
                 <m:t>,</m:t>
               </m:r>
               <m:r>
-                <m:t>191</m:t>
+                <m:t>471</m:t>
               </m:r>
               <m:r>
                 <m:t>⋅</m:t>
               </m:r>
               <m:r>
-                <m:t>558</m:t>
-              </m:r>
-            </m:oMath>
-          </w:p>
-        </w:tc>
-        <w:tc>
-          <w:p>
-            <w:pPr>
-              <w:pStyle w:val="Compact"/>
-              <w:jc w:val="left"/>
-            </w:pPr>
-            <m:oMath>
-              <m:r>
-                <m:t>218</m:t>
+                <m:t>325</m:t>
+              </m:r>
+            </m:oMath>
+          </w:p>
+        </w:tc>
+        <w:tc>
+          <w:p>
+            <w:pPr>
+              <w:pStyle w:val="Compact"/>
+              <w:jc w:val="left"/>
+            </w:pPr>
+            <m:oMath>
+              <m:r>
+                <m:t>822</m:t>
               </m:r>
               <m:r>
                 <m:t>,</m:t>
               </m:r>
               <m:r>
-                <m:t>776</m:t>
+                <m:t>306</m:t>
               </m:r>
               <m:r>
                 <m:t>÷</m:t>
               </m:r>
               <m:r>
-                <m:t>2</m:t>
+                <m:t>8</m:t>
               </m:r>
               <m:r>
                 <m:t>,</m:t>
               </m:r>
               <m:r>
-                <m:t>668</m:t>
+                <m:t>842</m:t>
               </m:r>
             </m:oMath>
           </w:p>
@@ -1529,32 +1529,32 @@
             </w:pPr>
             <m:oMath>
               <m:r>
-                <m:t>0.82</m:t>
+                <m:t>0.5825</m:t>
               </m:r>
               <m:r>
                 <m:t>⋅</m:t>
               </m:r>
               <m:r>
-                <m:t>0.272</m:t>
-              </m:r>
-            </m:oMath>
-          </w:p>
-        </w:tc>
-        <w:tc>
-          <w:p>
-            <w:pPr>
-              <w:pStyle w:val="Compact"/>
-              <w:jc w:val="left"/>
-            </w:pPr>
-            <m:oMath>
-              <m:r>
-                <m:t>0.86635</m:t>
+                <m:t>0.538</m:t>
+              </m:r>
+            </m:oMath>
+          </w:p>
+        </w:tc>
+        <w:tc>
+          <w:p>
+            <w:pPr>
+              <w:pStyle w:val="Compact"/>
+              <w:jc w:val="left"/>
+            </w:pPr>
+            <m:oMath>
+              <m:r>
+                <m:t>0.70287</m:t>
               </m:r>
               <m:r>
                 <m:t>÷</m:t>
               </m:r>
               <m:r>
-                <m:t>0.232</m:t>
+                <m:t>0.569</m:t>
               </m:r>
             </m:oMath>
           </w:p>
@@ -1569,38 +1569,38 @@
             </w:pPr>
             <m:oMath>
               <m:r>
-                <m:t>59</m:t>
+                <m:t>38.8</m:t>
               </m:r>
               <m:r>
                 <m:t>⋅</m:t>
               </m:r>
               <m:r>
-                <m:t>197.3</m:t>
-              </m:r>
-            </m:oMath>
-          </w:p>
-        </w:tc>
-        <w:tc>
-          <w:p>
-            <w:pPr>
-              <w:pStyle w:val="Compact"/>
-              <w:jc w:val="left"/>
-            </w:pPr>
-            <m:oMath>
-              <m:r>
-                <m:t>839</m:t>
+                <m:t>508.9</m:t>
+              </m:r>
+            </m:oMath>
+          </w:p>
+        </w:tc>
+        <w:tc>
+          <w:p>
+            <w:pPr>
+              <w:pStyle w:val="Compact"/>
+              <w:jc w:val="left"/>
+            </w:pPr>
+            <m:oMath>
+              <m:r>
+                <m:t>976</m:t>
               </m:r>
               <m:r>
                 <m:t>,</m:t>
               </m:r>
               <m:r>
-                <m:t>882</m:t>
+                <m:t>534</m:t>
               </m:r>
               <m:r>
                 <m:t>÷</m:t>
               </m:r>
               <m:r>
-                <m:t>926</m:t>
+                <m:t>598</m:t>
               </m:r>
             </m:oMath>
           </w:p>
@@ -1615,38 +1615,38 @@
             </w:pPr>
             <m:oMath>
               <m:r>
-                <m:t>9</m:t>
+                <m:t>5</m:t>
               </m:r>
               <m:r>
                 <m:t>,</m:t>
               </m:r>
               <m:r>
-                <m:t>825</m:t>
+                <m:t>216</m:t>
               </m:r>
               <m:r>
                 <m:t>⋅</m:t>
               </m:r>
               <m:r>
-                <m:t>435</m:t>
-              </m:r>
-            </m:oMath>
-          </w:p>
-        </w:tc>
-        <w:tc>
-          <w:p>
-            <w:pPr>
-              <w:pStyle w:val="Compact"/>
-              <w:jc w:val="left"/>
-            </w:pPr>
-            <m:oMath>
-              <m:r>
-                <m:t>6.5452</m:t>
+                <m:t>999</m:t>
+              </m:r>
+            </m:oMath>
+          </w:p>
+        </w:tc>
+        <w:tc>
+          <w:p>
+            <w:pPr>
+              <w:pStyle w:val="Compact"/>
+              <w:jc w:val="left"/>
+            </w:pPr>
+            <m:oMath>
+              <m:r>
+                <m:t>1.9195</m:t>
               </m:r>
               <m:r>
                 <m:t>÷</m:t>
               </m:r>
               <m:r>
-                <m:t>0.082</m:t>
+                <m:t>0.078</m:t>
               </m:r>
             </m:oMath>
           </w:p>
@@ -1661,38 +1661,38 @@
             </w:pPr>
             <m:oMath>
               <m:r>
-                <m:t>4</m:t>
+                <m:t>7</m:t>
               </m:r>
               <m:r>
                 <m:t>,</m:t>
               </m:r>
               <m:r>
-                <m:t>099</m:t>
+                <m:t>455</m:t>
               </m:r>
               <m:r>
                 <m:t>⋅</m:t>
               </m:r>
               <m:r>
-                <m:t>0.066</m:t>
-              </m:r>
-            </m:oMath>
-          </w:p>
-        </w:tc>
-        <w:tc>
-          <w:p>
-            <w:pPr>
-              <w:pStyle w:val="Compact"/>
-              <w:jc w:val="left"/>
-            </w:pPr>
-            <m:oMath>
-              <m:r>
-                <m:t>0.00171</m:t>
+                <m:t>0.047</m:t>
+              </m:r>
+            </m:oMath>
+          </w:p>
+        </w:tc>
+        <w:tc>
+          <w:p>
+            <w:pPr>
+              <w:pStyle w:val="Compact"/>
+              <w:jc w:val="left"/>
+            </w:pPr>
+            <m:oMath>
+              <m:r>
+                <m:t>0.001912</m:t>
               </m:r>
               <m:r>
                 <m:t>÷</m:t>
               </m:r>
               <m:r>
-                <m:t>7.2</m:t>
+                <m:t>8.3</m:t>
               </m:r>
             </m:oMath>
           </w:p>
@@ -1707,44 +1707,44 @@
             </w:pPr>
             <m:oMath>
               <m:r>
-                <m:t>7</m:t>
+                <m:t>9</m:t>
               </m:r>
               <m:r>
                 <m:t>,</m:t>
               </m:r>
               <m:r>
-                <m:t>839</m:t>
+                <m:t>245</m:t>
               </m:r>
               <m:r>
                 <m:t>⋅</m:t>
               </m:r>
               <m:r>
-                <m:t>385</m:t>
-              </m:r>
-            </m:oMath>
-          </w:p>
-        </w:tc>
-        <w:tc>
-          <w:p>
-            <w:pPr>
-              <w:pStyle w:val="Compact"/>
-              <w:jc w:val="left"/>
-            </w:pPr>
-            <m:oMath>
-              <m:r>
-                <m:t>927</m:t>
+                <m:t>760</m:t>
+              </m:r>
+            </m:oMath>
+          </w:p>
+        </w:tc>
+        <w:tc>
+          <w:p>
+            <w:pPr>
+              <w:pStyle w:val="Compact"/>
+              <w:jc w:val="left"/>
+            </w:pPr>
+            <m:oMath>
+              <m:r>
+                <m:t>542</m:t>
               </m:r>
               <m:r>
                 <m:t>,</m:t>
               </m:r>
               <m:r>
-                <m:t>360</m:t>
+                <m:t>190</m:t>
               </m:r>
               <m:r>
                 <m:t>÷</m:t>
               </m:r>
               <m:r>
-                <m:t>966</m:t>
+                <m:t>930</m:t>
               </m:r>
             </m:oMath>
           </w:p>
@@ -1759,44 +1759,44 @@
             </w:pPr>
             <m:oMath>
               <m:r>
-                <m:t>4</m:t>
+                <m:t>2</m:t>
               </m:r>
               <m:r>
                 <m:t>,</m:t>
               </m:r>
               <m:r>
-                <m:t>643</m:t>
+                <m:t>123</m:t>
               </m:r>
               <m:r>
                 <m:t>⋅</m:t>
               </m:r>
               <m:r>
-                <m:t>58.8</m:t>
-              </m:r>
-            </m:oMath>
-          </w:p>
-        </w:tc>
-        <w:tc>
-          <w:p>
-            <w:pPr>
-              <w:pStyle w:val="Compact"/>
-              <w:jc w:val="left"/>
-            </w:pPr>
-            <m:oMath>
-              <m:r>
-                <m:t>241</m:t>
+                <m:t>88.9</m:t>
+              </m:r>
+            </m:oMath>
+          </w:p>
+        </w:tc>
+        <w:tc>
+          <w:p>
+            <w:pPr>
+              <w:pStyle w:val="Compact"/>
+              <w:jc w:val="left"/>
+            </w:pPr>
+            <m:oMath>
+              <m:r>
+                <m:t>363</m:t>
               </m:r>
               <m:r>
                 <m:t>,</m:t>
               </m:r>
               <m:r>
-                <m:t>572</m:t>
+                <m:t>588</m:t>
               </m:r>
               <m:r>
                 <m:t>÷</m:t>
               </m:r>
               <m:r>
-                <m:t>982</m:t>
+                <m:t>492</m:t>
               </m:r>
             </m:oMath>
           </w:p>
@@ -1811,44 +1811,44 @@
             </w:pPr>
             <m:oMath>
               <m:r>
-                <m:t>9</m:t>
+                <m:t>3</m:t>
               </m:r>
               <m:r>
                 <m:t>,</m:t>
               </m:r>
               <m:r>
-                <m:t>167</m:t>
+                <m:t>546</m:t>
               </m:r>
               <m:r>
                 <m:t>⋅</m:t>
               </m:r>
               <m:r>
-                <m:t>539</m:t>
-              </m:r>
-            </m:oMath>
-          </w:p>
-        </w:tc>
-        <w:tc>
-          <w:p>
-            <w:pPr>
-              <w:pStyle w:val="Compact"/>
-              <w:jc w:val="left"/>
-            </w:pPr>
-            <m:oMath>
-              <m:r>
-                <m:t>96</m:t>
+                <m:t>109</m:t>
+              </m:r>
+            </m:oMath>
+          </w:p>
+        </w:tc>
+        <w:tc>
+          <w:p>
+            <w:pPr>
+              <w:pStyle w:val="Compact"/>
+              <w:jc w:val="left"/>
+            </w:pPr>
+            <m:oMath>
+              <m:r>
+                <m:t>62</m:t>
               </m:r>
               <m:r>
                 <m:t>,</m:t>
               </m:r>
               <m:r>
-                <m:t>960</m:t>
+                <m:t>629</m:t>
               </m:r>
               <m:r>
                 <m:t>÷</m:t>
               </m:r>
               <m:r>
-                <m:t>808</m:t>
+                <m:t>389</m:t>
               </m:r>
             </m:oMath>
           </w:p>
@@ -1863,44 +1863,44 @@
             </w:pPr>
             <m:oMath>
               <m:r>
-                <m:t>361</m:t>
+                <m:t>495</m:t>
               </m:r>
               <m:r>
                 <m:t>⋅</m:t>
               </m:r>
               <m:r>
-                <m:t>8</m:t>
+                <m:t>5</m:t>
               </m:r>
               <m:r>
                 <m:t>,</m:t>
               </m:r>
               <m:r>
-                <m:t>987</m:t>
-              </m:r>
-            </m:oMath>
-          </w:p>
-        </w:tc>
-        <w:tc>
-          <w:p>
-            <w:pPr>
-              <w:pStyle w:val="Compact"/>
-              <w:jc w:val="left"/>
-            </w:pPr>
-            <m:oMath>
-              <m:r>
-                <m:t>986</m:t>
+                <m:t>242</m:t>
+              </m:r>
+            </m:oMath>
+          </w:p>
+        </w:tc>
+        <w:tc>
+          <w:p>
+            <w:pPr>
+              <w:pStyle w:val="Compact"/>
+              <w:jc w:val="left"/>
+            </w:pPr>
+            <m:oMath>
+              <m:r>
+                <m:t>885</m:t>
               </m:r>
               <m:r>
                 <m:t>,</m:t>
               </m:r>
               <m:r>
-                <m:t>631</m:t>
+                <m:t>090</m:t>
               </m:r>
               <m:r>
                 <m:t>÷</m:t>
               </m:r>
               <m:r>
-                <m:t>69</m:t>
+                <m:t>30</m:t>
               </m:r>
             </m:oMath>
           </w:p>
@@ -1915,38 +1915,38 @@
             </w:pPr>
             <m:oMath>
               <m:r>
-                <m:t>4</m:t>
+                <m:t>7</m:t>
               </m:r>
               <m:r>
                 <m:t>,</m:t>
               </m:r>
               <m:r>
-                <m:t>268</m:t>
+                <m:t>675</m:t>
               </m:r>
               <m:r>
                 <m:t>⋅</m:t>
               </m:r>
               <m:r>
-                <m:t>0.377</m:t>
-              </m:r>
-            </m:oMath>
-          </w:p>
-        </w:tc>
-        <w:tc>
-          <w:p>
-            <w:pPr>
-              <w:pStyle w:val="Compact"/>
-              <w:jc w:val="left"/>
-            </w:pPr>
-            <m:oMath>
-              <m:r>
-                <m:t>448</m:t>
+                <m:t>0.72</m:t>
+              </m:r>
+            </m:oMath>
+          </w:p>
+        </w:tc>
+        <w:tc>
+          <w:p>
+            <w:pPr>
+              <w:pStyle w:val="Compact"/>
+              <w:jc w:val="left"/>
+            </w:pPr>
+            <m:oMath>
+              <m:r>
+                <m:t>472</m:t>
               </m:r>
               <m:r>
                 <m:t>÷</m:t>
               </m:r>
               <m:r>
-                <m:t>0.282</m:t>
+                <m:t>0.189</m:t>
               </m:r>
             </m:oMath>
           </w:p>
@@ -1961,44 +1961,44 @@
             </w:pPr>
             <m:oMath>
               <m:r>
-                <m:t>7</m:t>
+                <m:t>8</m:t>
               </m:r>
               <m:r>
                 <m:t>,</m:t>
               </m:r>
               <m:r>
-                <m:t>387</m:t>
+                <m:t>400</m:t>
               </m:r>
               <m:r>
                 <m:t>⋅</m:t>
               </m:r>
               <m:r>
-                <m:t>575</m:t>
-              </m:r>
-            </m:oMath>
-          </w:p>
-        </w:tc>
-        <w:tc>
-          <w:p>
-            <w:pPr>
-              <w:pStyle w:val="Compact"/>
-              <w:jc w:val="left"/>
-            </w:pPr>
-            <m:oMath>
-              <m:r>
-                <m:t>273</m:t>
+                <m:t>286</m:t>
+              </m:r>
+            </m:oMath>
+          </w:p>
+        </w:tc>
+        <w:tc>
+          <w:p>
+            <w:pPr>
+              <w:pStyle w:val="Compact"/>
+              <w:jc w:val="left"/>
+            </w:pPr>
+            <m:oMath>
+              <m:r>
+                <m:t>958</m:t>
               </m:r>
               <m:r>
                 <m:t>,</m:t>
               </m:r>
               <m:r>
-                <m:t>420</m:t>
+                <m:t>692</m:t>
               </m:r>
               <m:r>
                 <m:t>÷</m:t>
               </m:r>
               <m:r>
-                <m:t>882</m:t>
+                <m:t>606</m:t>
               </m:r>
             </m:oMath>
           </w:p>
@@ -2013,38 +2013,38 @@
             </w:pPr>
             <m:oMath>
               <m:r>
-                <m:t>1</m:t>
+                <m:t>6</m:t>
               </m:r>
               <m:r>
                 <m:t>,</m:t>
               </m:r>
               <m:r>
-                <m:t>200</m:t>
+                <m:t>074</m:t>
               </m:r>
               <m:r>
                 <m:t>⋅</m:t>
               </m:r>
               <m:r>
-                <m:t>81.1</m:t>
-              </m:r>
-            </m:oMath>
-          </w:p>
-        </w:tc>
-        <w:tc>
-          <w:p>
-            <w:pPr>
-              <w:pStyle w:val="Compact"/>
-              <w:jc w:val="left"/>
-            </w:pPr>
-            <m:oMath>
-              <m:r>
-                <m:t>56</m:t>
+                <m:t>79.8</m:t>
+              </m:r>
+            </m:oMath>
+          </w:p>
+        </w:tc>
+        <w:tc>
+          <w:p>
+            <w:pPr>
+              <w:pStyle w:val="Compact"/>
+              <w:jc w:val="left"/>
+            </w:pPr>
+            <m:oMath>
+              <m:r>
+                <m:t>94</m:t>
               </m:r>
               <m:r>
                 <m:t>÷</m:t>
               </m:r>
               <m:r>
-                <m:t>0.06</m:t>
+                <m:t>0.074</m:t>
               </m:r>
             </m:oMath>
           </w:p>
@@ -2059,50 +2059,50 @@
             </w:pPr>
             <m:oMath>
               <m:r>
-                <m:t>4</m:t>
+                <m:t>3</m:t>
               </m:r>
               <m:r>
                 <m:t>,</m:t>
               </m:r>
               <m:r>
-                <m:t>865</m:t>
+                <m:t>457</m:t>
               </m:r>
               <m:r>
                 <m:t>⋅</m:t>
               </m:r>
               <m:r>
-                <m:t>32</m:t>
-              </m:r>
-            </m:oMath>
-          </w:p>
-        </w:tc>
-        <w:tc>
-          <w:p>
-            <w:pPr>
-              <w:pStyle w:val="Compact"/>
-              <w:jc w:val="left"/>
-            </w:pPr>
-            <m:oMath>
-              <m:r>
-                <m:t>82</m:t>
+                <m:t>40.4</m:t>
+              </m:r>
+            </m:oMath>
+          </w:p>
+        </w:tc>
+        <w:tc>
+          <w:p>
+            <w:pPr>
+              <w:pStyle w:val="Compact"/>
+              <w:jc w:val="left"/>
+            </w:pPr>
+            <m:oMath>
+              <m:r>
+                <m:t>94</m:t>
               </m:r>
               <m:r>
                 <m:t>,</m:t>
               </m:r>
               <m:r>
-                <m:t>395</m:t>
+                <m:t>920</m:t>
               </m:r>
               <m:r>
                 <m:t>÷</m:t>
               </m:r>
               <m:r>
-                <m:t>9</m:t>
+                <m:t>6</m:t>
               </m:r>
               <m:r>
                 <m:t>,</m:t>
               </m:r>
               <m:r>
-                <m:t>155</m:t>
+                <m:t>780</m:t>
               </m:r>
             </m:oMath>
           </w:p>
@@ -2117,44 +2117,44 @@
             </w:pPr>
             <m:oMath>
               <m:r>
-                <m:t>4</m:t>
+                <m:t>6</m:t>
               </m:r>
               <m:r>
                 <m:t>,</m:t>
               </m:r>
               <m:r>
-                <m:t>613</m:t>
+                <m:t>416</m:t>
               </m:r>
               <m:r>
                 <m:t>⋅</m:t>
               </m:r>
               <m:r>
-                <m:t>0.072</m:t>
-              </m:r>
-            </m:oMath>
-          </w:p>
-        </w:tc>
-        <w:tc>
-          <w:p>
-            <w:pPr>
-              <w:pStyle w:val="Compact"/>
-              <w:jc w:val="left"/>
-            </w:pPr>
-            <m:oMath>
-              <m:r>
-                <m:t>481</m:t>
+                <m:t>0.051</m:t>
+              </m:r>
+            </m:oMath>
+          </w:p>
+        </w:tc>
+        <w:tc>
+          <w:p>
+            <w:pPr>
+              <w:pStyle w:val="Compact"/>
+              <w:jc w:val="left"/>
+            </w:pPr>
+            <m:oMath>
+              <m:r>
+                <m:t>487</m:t>
               </m:r>
               <m:r>
                 <m:t>,</m:t>
               </m:r>
               <m:r>
-                <m:t>822</m:t>
+                <m:t>388</m:t>
               </m:r>
               <m:r>
                 <m:t>÷</m:t>
               </m:r>
               <m:r>
-                <m:t>362</m:t>
+                <m:t>583</m:t>
               </m:r>
             </m:oMath>
           </w:p>
@@ -2169,44 +2169,44 @@
             </w:pPr>
             <m:oMath>
               <m:r>
-                <m:t>88</m:t>
+                <m:t>79</m:t>
               </m:r>
               <m:r>
                 <m:t>,</m:t>
               </m:r>
               <m:r>
-                <m:t>000</m:t>
+                <m:t>214</m:t>
               </m:r>
               <m:r>
                 <m:t>⋅</m:t>
               </m:r>
               <m:r>
-                <m:t>91</m:t>
-              </m:r>
-            </m:oMath>
-          </w:p>
-        </w:tc>
-        <w:tc>
-          <w:p>
-            <w:pPr>
-              <w:pStyle w:val="Compact"/>
-              <w:jc w:val="left"/>
-            </w:pPr>
-            <m:oMath>
-              <m:r>
-                <m:t>63</m:t>
+                <m:t>58</m:t>
+              </m:r>
+            </m:oMath>
+          </w:p>
+        </w:tc>
+        <w:tc>
+          <w:p>
+            <w:pPr>
+              <w:pStyle w:val="Compact"/>
+              <w:jc w:val="left"/>
+            </w:pPr>
+            <m:oMath>
+              <m:r>
+                <m:t>17</m:t>
               </m:r>
               <m:r>
                 <m:t>,</m:t>
               </m:r>
               <m:r>
-                <m:t>141</m:t>
+                <m:t>360</m:t>
               </m:r>
               <m:r>
                 <m:t>÷</m:t>
               </m:r>
               <m:r>
-                <m:t>11.5</m:t>
+                <m:t>59</m:t>
               </m:r>
             </m:oMath>
           </w:p>
@@ -2221,38 +2221,38 @@
             </w:pPr>
             <m:oMath>
               <m:r>
-                <m:t>6</m:t>
+                <m:t>7</m:t>
               </m:r>
               <m:r>
                 <m:t>,</m:t>
               </m:r>
               <m:r>
-                <m:t>089</m:t>
+                <m:t>571</m:t>
               </m:r>
               <m:r>
                 <m:t>⋅</m:t>
               </m:r>
               <m:r>
-                <m:t>0.145</m:t>
-              </m:r>
-            </m:oMath>
-          </w:p>
-        </w:tc>
-        <w:tc>
-          <w:p>
-            <w:pPr>
-              <w:pStyle w:val="Compact"/>
-              <w:jc w:val="left"/>
-            </w:pPr>
-            <m:oMath>
-              <m:r>
-                <m:t>40</m:t>
+                <m:t>0.208</m:t>
+              </m:r>
+            </m:oMath>
+          </w:p>
+        </w:tc>
+        <w:tc>
+          <w:p>
+            <w:pPr>
+              <w:pStyle w:val="Compact"/>
+              <w:jc w:val="left"/>
+            </w:pPr>
+            <m:oMath>
+              <m:r>
+                <m:t>94</m:t>
               </m:r>
               <m:r>
                 <m:t>÷</m:t>
               </m:r>
               <m:r>
-                <m:t>0.582</m:t>
+                <m:t>0.285</m:t>
               </m:r>
             </m:oMath>
           </w:p>
@@ -2267,44 +2267,44 @@
             </w:pPr>
             <m:oMath>
               <m:r>
-                <m:t>6</m:t>
+                <m:t>1</m:t>
               </m:r>
               <m:r>
                 <m:t>,</m:t>
               </m:r>
               <m:r>
-                <m:t>849</m:t>
+                <m:t>924</m:t>
               </m:r>
               <m:r>
                 <m:t>⋅</m:t>
               </m:r>
               <m:r>
-                <m:t>184</m:t>
-              </m:r>
-            </m:oMath>
-          </w:p>
-        </w:tc>
-        <w:tc>
-          <w:p>
-            <w:pPr>
-              <w:pStyle w:val="Compact"/>
-              <w:jc w:val="left"/>
-            </w:pPr>
-            <m:oMath>
-              <m:r>
-                <m:t>21</m:t>
+                <m:t>630</m:t>
+              </m:r>
+            </m:oMath>
+          </w:p>
+        </w:tc>
+        <w:tc>
+          <w:p>
+            <w:pPr>
+              <w:pStyle w:val="Compact"/>
+              <w:jc w:val="left"/>
+            </w:pPr>
+            <m:oMath>
+              <m:r>
+                <m:t>59</m:t>
               </m:r>
               <m:r>
                 <m:t>,</m:t>
               </m:r>
               <m:r>
-                <m:t>943</m:t>
+                <m:t>189</m:t>
               </m:r>
               <m:r>
                 <m:t>÷</m:t>
               </m:r>
               <m:r>
-                <m:t>58.6</m:t>
+                <m:t>84.1</m:t>
               </m:r>
             </m:oMath>
           </w:p>
